--- a/manuscript/references.docx
+++ b/manuscript/references.docx
@@ -3,6 +3,13 @@
 <w:document xmlns:wpc="http://schemas.microsoft.com/office/word/2010/wordprocessingCanvas" xmlns:cx="http://schemas.microsoft.com/office/drawing/2014/chartex" xmlns:cx1="http://schemas.microsoft.com/office/drawing/2015/9/8/chartex" xmlns:mc="http://schemas.openxmlformats.org/markup-compatibility/2006" xmlns:o="urn:schemas-microsoft-com:office:office" xmlns:r="http://schemas.openxmlformats.org/officeDocument/2006/relationships" xmlns:m="http://schemas.openxmlformats.org/officeDocument/2006/math" xmlns:v="urn:schemas-microsoft-com:vml" xmlns:wp14="http://schemas.microsoft.com/office/word/2010/wordprocessingDrawing" xmlns:wp="http://schemas.openxmlformats.org/drawingml/2006/wordprocessingDrawing" xmlns:w10="urn:schemas-microsoft-com:office:word" xmlns:w="http://schemas.openxmlformats.org/wordprocessingml/2006/main" xmlns:w14="http://schemas.microsoft.com/office/word/2010/wordml" xmlns:w15="http://schemas.microsoft.com/office/word/2012/wordml" xmlns:w16se="http://schemas.microsoft.com/office/word/2015/wordml/symex" xmlns:wpg="http://schemas.microsoft.com/office/word/2010/wordprocessingGroup" xmlns:wpi="http://schemas.microsoft.com/office/word/2010/wordprocessingInk" xmlns:wne="http://schemas.microsoft.com/office/word/2006/wordml" xmlns:wps="http://schemas.microsoft.com/office/word/2010/wordprocessingShape" mc:Ignorable="w14 w15 w16se wp14">
   <w:body>
     <w:p>
+      <w:pPr>
+        <w:pStyle w:val="ListParagraph"/>
+        <w:numPr>
+          <w:ilvl w:val="0"/>
+          <w:numId w:val="1"/>
+        </w:numPr>
+      </w:pPr>
       <w:proofErr w:type="spellStart"/>
       <w:r>
         <w:t>Szuwalski</w:t>
@@ -13,6 +20,25 @@
       </w:r>
     </w:p>
     <w:p>
+      <w:pPr>
+        <w:pStyle w:val="ListParagraph"/>
+        <w:numPr>
+          <w:ilvl w:val="0"/>
+          <w:numId w:val="1"/>
+        </w:numPr>
+      </w:pPr>
+      <w:r>
+        <w:t>Disaster relief</w:t>
+      </w:r>
+    </w:p>
+    <w:p>
+      <w:pPr>
+        <w:pStyle w:val="ListParagraph"/>
+        <w:numPr>
+          <w:ilvl w:val="0"/>
+          <w:numId w:val="1"/>
+        </w:numPr>
+      </w:pPr>
       <w:proofErr w:type="spellStart"/>
       <w:r>
         <w:t>Hilborn</w:t>
@@ -23,6 +49,13 @@
       </w:r>
     </w:p>
     <w:p>
+      <w:pPr>
+        <w:pStyle w:val="ListParagraph"/>
+        <w:numPr>
+          <w:ilvl w:val="0"/>
+          <w:numId w:val="1"/>
+        </w:numPr>
+      </w:pPr>
       <w:proofErr w:type="spellStart"/>
       <w:r>
         <w:t>Zacher</w:t>
@@ -33,16 +66,129 @@
       </w:r>
     </w:p>
     <w:p>
+      <w:pPr>
+        <w:pStyle w:val="ListParagraph"/>
+        <w:numPr>
+          <w:ilvl w:val="0"/>
+          <w:numId w:val="1"/>
+        </w:numPr>
+      </w:pPr>
+      <w:r>
+        <w:t>ADFG observer data reference</w:t>
+      </w:r>
+    </w:p>
+    <w:p>
+      <w:pPr>
+        <w:pStyle w:val="ListParagraph"/>
+        <w:numPr>
+          <w:ilvl w:val="0"/>
+          <w:numId w:val="1"/>
+        </w:numPr>
+      </w:pPr>
+      <w:proofErr w:type="spellStart"/>
+      <w:r>
+        <w:t>Richar</w:t>
+      </w:r>
+      <w:proofErr w:type="spellEnd"/>
+      <w:r>
+        <w:t xml:space="preserve">, </w:t>
+      </w:r>
+    </w:p>
+    <w:p>
+      <w:pPr>
+        <w:pStyle w:val="ListParagraph"/>
+        <w:numPr>
+          <w:ilvl w:val="0"/>
+          <w:numId w:val="1"/>
+        </w:numPr>
+      </w:pPr>
+      <w:r>
+        <w:t>Long.</w:t>
+      </w:r>
+    </w:p>
+    <w:p>
+      <w:pPr>
+        <w:pStyle w:val="ListParagraph"/>
+        <w:numPr>
+          <w:ilvl w:val="0"/>
+          <w:numId w:val="1"/>
+        </w:numPr>
+      </w:pPr>
       <w:r>
         <w:t>Rose unobserved mortality work</w:t>
       </w:r>
     </w:p>
     <w:p>
+      <w:pPr>
+        <w:pStyle w:val="ListParagraph"/>
+        <w:numPr>
+          <w:ilvl w:val="0"/>
+          <w:numId w:val="1"/>
+        </w:numPr>
+      </w:pPr>
       <w:r>
         <w:t>Wood. 2011. GAMS</w:t>
       </w:r>
     </w:p>
     <w:p>
+      <w:pPr>
+        <w:pStyle w:val="ListParagraph"/>
+        <w:numPr>
+          <w:ilvl w:val="0"/>
+          <w:numId w:val="1"/>
+        </w:numPr>
+      </w:pPr>
+      <w:r>
+        <w:t>Hot Bering Sea during mortality events</w:t>
+      </w:r>
+    </w:p>
+    <w:p>
+      <w:pPr>
+        <w:pStyle w:val="ListParagraph"/>
+        <w:numPr>
+          <w:ilvl w:val="0"/>
+          <w:numId w:val="1"/>
+        </w:numPr>
+      </w:pPr>
+      <w:r>
+        <w:t>Definition of ‘overfished’</w:t>
+      </w:r>
+    </w:p>
+    <w:p>
+      <w:pPr>
+        <w:pStyle w:val="ListParagraph"/>
+        <w:numPr>
+          <w:ilvl w:val="0"/>
+          <w:numId w:val="1"/>
+        </w:numPr>
+      </w:pPr>
+      <w:r>
+        <w:t>Dew. Shifty regime.</w:t>
+      </w:r>
+    </w:p>
+    <w:p>
+      <w:pPr>
+        <w:pStyle w:val="ListParagraph"/>
+        <w:numPr>
+          <w:ilvl w:val="0"/>
+          <w:numId w:val="1"/>
+        </w:numPr>
+      </w:pPr>
+      <w:proofErr w:type="spellStart"/>
+      <w:r>
+        <w:t>Litzow</w:t>
+      </w:r>
+      <w:proofErr w:type="spellEnd"/>
+      <w:r>
+        <w:t xml:space="preserve">. </w:t>
+      </w:r>
+      <w:bookmarkStart w:id="0" w:name="_GoBack"/>
+      <w:r>
+        <w:t>Ocean acidification and BBRKC</w:t>
+      </w:r>
+      <w:bookmarkEnd w:id="0"/>
+    </w:p>
+    <w:p>
       <w:r>
         <w:t xml:space="preserve">Cite all the assessments: </w:t>
       </w:r>
@@ -77,8 +223,6 @@
       <w:r>
         <w:t>Stockhausen</w:t>
       </w:r>
-      <w:bookmarkStart w:id="0" w:name="_GoBack"/>
-      <w:bookmarkEnd w:id="0"/>
     </w:p>
     <w:p>
       <w:r>
@@ -87,15 +231,10 @@
     </w:p>
     <w:p>
       <w:r>
-        <w:t>Whistleblower paper. “</w:t>
-      </w:r>
-      <w:proofErr w:type="gramStart"/>
-      <w:r>
-        <w:t>shifty</w:t>
-      </w:r>
-      <w:proofErr w:type="gramEnd"/>
-      <w:r>
-        <w:t xml:space="preserve"> regime”</w:t>
+        <w:t>Dew, B</w:t>
+      </w:r>
+      <w:r>
+        <w:t>. “shifty regime”</w:t>
       </w:r>
     </w:p>
     <w:p>
@@ -125,7 +264,7 @@
         </w:rPr>
         <w:t xml:space="preserve">Walters, CJ. 2007. Is adaptive management helping to solve fisheries problems? </w:t>
       </w:r>
-      <w:hyperlink r:id="rId4" w:history="1">
+      <w:hyperlink r:id="rId5" w:history="1">
         <w:r>
           <w:rPr>
             <w:rStyle w:val="Hyperlink"/>
@@ -272,6 +411,103 @@
     </w:sectPr>
   </w:body>
 </w:document>
+</file>
+
+<file path=word/numbering.xml><?xml version="1.0" encoding="utf-8"?>
+<w:numbering xmlns:wpc="http://schemas.microsoft.com/office/word/2010/wordprocessingCanvas" xmlns:cx="http://schemas.microsoft.com/office/drawing/2014/chartex" xmlns:cx1="http://schemas.microsoft.com/office/drawing/2015/9/8/chartex" xmlns:mc="http://schemas.openxmlformats.org/markup-compatibility/2006" xmlns:o="urn:schemas-microsoft-com:office:office" xmlns:r="http://schemas.openxmlformats.org/officeDocument/2006/relationships" xmlns:m="http://schemas.openxmlformats.org/officeDocument/2006/math" xmlns:v="urn:schemas-microsoft-com:vml" xmlns:wp14="http://schemas.microsoft.com/office/word/2010/wordprocessingDrawing" xmlns:wp="http://schemas.openxmlformats.org/drawingml/2006/wordprocessingDrawing" xmlns:w10="urn:schemas-microsoft-com:office:word" xmlns:w="http://schemas.openxmlformats.org/wordprocessingml/2006/main" xmlns:w14="http://schemas.microsoft.com/office/word/2010/wordml" xmlns:w15="http://schemas.microsoft.com/office/word/2012/wordml" xmlns:w16se="http://schemas.microsoft.com/office/word/2015/wordml/symex" xmlns:wpg="http://schemas.microsoft.com/office/word/2010/wordprocessingGroup" xmlns:wpi="http://schemas.microsoft.com/office/word/2010/wordprocessingInk" xmlns:wne="http://schemas.microsoft.com/office/word/2006/wordml" xmlns:wps="http://schemas.microsoft.com/office/word/2010/wordprocessingShape" mc:Ignorable="w14 w15 w16se wp14">
+  <w:abstractNum w:abstractNumId="0" w15:restartNumberingAfterBreak="0">
+    <w:nsid w:val="155C0DD4"/>
+    <w:multiLevelType w:val="hybridMultilevel"/>
+    <w:tmpl w:val="449EC14E"/>
+    <w:lvl w:ilvl="0" w:tplc="0409000F">
+      <w:start w:val="1"/>
+      <w:numFmt w:val="decimal"/>
+      <w:lvlText w:val="%1."/>
+      <w:lvlJc w:val="left"/>
+      <w:pPr>
+        <w:ind w:left="720" w:hanging="360"/>
+      </w:pPr>
+      <w:rPr>
+        <w:rFonts w:hint="default"/>
+      </w:rPr>
+    </w:lvl>
+    <w:lvl w:ilvl="1" w:tplc="04090019" w:tentative="1">
+      <w:start w:val="1"/>
+      <w:numFmt w:val="lowerLetter"/>
+      <w:lvlText w:val="%2."/>
+      <w:lvlJc w:val="left"/>
+      <w:pPr>
+        <w:ind w:left="1440" w:hanging="360"/>
+      </w:pPr>
+    </w:lvl>
+    <w:lvl w:ilvl="2" w:tplc="0409001B" w:tentative="1">
+      <w:start w:val="1"/>
+      <w:numFmt w:val="lowerRoman"/>
+      <w:lvlText w:val="%3."/>
+      <w:lvlJc w:val="right"/>
+      <w:pPr>
+        <w:ind w:left="2160" w:hanging="180"/>
+      </w:pPr>
+    </w:lvl>
+    <w:lvl w:ilvl="3" w:tplc="0409000F" w:tentative="1">
+      <w:start w:val="1"/>
+      <w:numFmt w:val="decimal"/>
+      <w:lvlText w:val="%4."/>
+      <w:lvlJc w:val="left"/>
+      <w:pPr>
+        <w:ind w:left="2880" w:hanging="360"/>
+      </w:pPr>
+    </w:lvl>
+    <w:lvl w:ilvl="4" w:tplc="04090019" w:tentative="1">
+      <w:start w:val="1"/>
+      <w:numFmt w:val="lowerLetter"/>
+      <w:lvlText w:val="%5."/>
+      <w:lvlJc w:val="left"/>
+      <w:pPr>
+        <w:ind w:left="3600" w:hanging="360"/>
+      </w:pPr>
+    </w:lvl>
+    <w:lvl w:ilvl="5" w:tplc="0409001B" w:tentative="1">
+      <w:start w:val="1"/>
+      <w:numFmt w:val="lowerRoman"/>
+      <w:lvlText w:val="%6."/>
+      <w:lvlJc w:val="right"/>
+      <w:pPr>
+        <w:ind w:left="4320" w:hanging="180"/>
+      </w:pPr>
+    </w:lvl>
+    <w:lvl w:ilvl="6" w:tplc="0409000F" w:tentative="1">
+      <w:start w:val="1"/>
+      <w:numFmt w:val="decimal"/>
+      <w:lvlText w:val="%7."/>
+      <w:lvlJc w:val="left"/>
+      <w:pPr>
+        <w:ind w:left="5040" w:hanging="360"/>
+      </w:pPr>
+    </w:lvl>
+    <w:lvl w:ilvl="7" w:tplc="04090019" w:tentative="1">
+      <w:start w:val="1"/>
+      <w:numFmt w:val="lowerLetter"/>
+      <w:lvlText w:val="%8."/>
+      <w:lvlJc w:val="left"/>
+      <w:pPr>
+        <w:ind w:left="5760" w:hanging="360"/>
+      </w:pPr>
+    </w:lvl>
+    <w:lvl w:ilvl="8" w:tplc="0409001B" w:tentative="1">
+      <w:start w:val="1"/>
+      <w:numFmt w:val="lowerRoman"/>
+      <w:lvlText w:val="%9."/>
+      <w:lvlJc w:val="right"/>
+      <w:pPr>
+        <w:ind w:left="6480" w:hanging="180"/>
+      </w:pPr>
+    </w:lvl>
+  </w:abstractNum>
+  <w:num w:numId="1">
+    <w:abstractNumId w:val="0"/>
+  </w:num>
+</w:numbering>
 </file>
 
 <file path=word/styles.xml><?xml version="1.0" encoding="utf-8"?>
@@ -707,6 +943,17 @@
       <w:u w:val="single"/>
     </w:rPr>
   </w:style>
+  <w:style w:type="paragraph" w:styleId="ListParagraph">
+    <w:name w:val="List Paragraph"/>
+    <w:basedOn w:val="Normal"/>
+    <w:uiPriority w:val="34"/>
+    <w:qFormat/>
+    <w:rsid w:val="00475B79"/>
+    <w:pPr>
+      <w:ind w:left="720"/>
+      <w:contextualSpacing/>
+    </w:pPr>
+  </w:style>
 </w:styles>
 </file>
 

--- a/manuscript/references.docx
+++ b/manuscript/references.docx
@@ -10,6 +10,7 @@
           <w:numId w:val="1"/>
         </w:numPr>
       </w:pPr>
+      <w:bookmarkStart w:id="0" w:name="_GoBack"/>
       <w:proofErr w:type="spellStart"/>
       <w:r>
         <w:t>Szuwalski</w:t>
@@ -138,6 +139,23 @@
           <w:numId w:val="1"/>
         </w:numPr>
       </w:pPr>
+      <w:proofErr w:type="spellStart"/>
+      <w:r>
+        <w:t>Szuwalski</w:t>
+      </w:r>
+      <w:proofErr w:type="spellEnd"/>
+      <w:r>
+        <w:t xml:space="preserve"> et al., density dependence can modulate climate effects.</w:t>
+      </w:r>
+    </w:p>
+    <w:p>
+      <w:pPr>
+        <w:pStyle w:val="ListParagraph"/>
+        <w:numPr>
+          <w:ilvl w:val="0"/>
+          <w:numId w:val="1"/>
+        </w:numPr>
+      </w:pPr>
       <w:r>
         <w:t>Hot Bering Sea during mortality events</w:t>
       </w:r>
@@ -151,7 +169,441 @@
         </w:numPr>
       </w:pPr>
       <w:r>
-        <w:t>Definition of ‘overfished’</w:t>
+        <w:t>Crab FMPB</w:t>
+      </w:r>
+    </w:p>
+    <w:p>
+      <w:pPr>
+        <w:pStyle w:val="ListParagraph"/>
+        <w:numPr>
+          <w:ilvl w:val="0"/>
+          <w:numId w:val="1"/>
+        </w:numPr>
+      </w:pPr>
+      <w:proofErr w:type="spellStart"/>
+      <w:r>
+        <w:t>Fedewa</w:t>
+      </w:r>
+      <w:proofErr w:type="spellEnd"/>
+      <w:r>
+        <w:t xml:space="preserve"> (body condition)</w:t>
+      </w:r>
+    </w:p>
+    <w:p>
+      <w:pPr>
+        <w:pStyle w:val="ListParagraph"/>
+        <w:numPr>
+          <w:ilvl w:val="0"/>
+          <w:numId w:val="1"/>
+        </w:numPr>
+      </w:pPr>
+      <w:proofErr w:type="spellStart"/>
+      <w:r>
+        <w:t>Copeman</w:t>
+      </w:r>
+      <w:proofErr w:type="spellEnd"/>
+      <w:r>
+        <w:t xml:space="preserve"> (starvation study)</w:t>
+      </w:r>
+    </w:p>
+    <w:p>
+      <w:pPr>
+        <w:pStyle w:val="ListParagraph"/>
+        <w:numPr>
+          <w:ilvl w:val="0"/>
+          <w:numId w:val="1"/>
+        </w:numPr>
+      </w:pPr>
+      <w:r>
+        <w:t>Just so stories in ecology can blowup</w:t>
+      </w:r>
+    </w:p>
+    <w:p>
+      <w:pPr>
+        <w:pStyle w:val="ListParagraph"/>
+        <w:numPr>
+          <w:ilvl w:val="0"/>
+          <w:numId w:val="1"/>
+        </w:numPr>
+      </w:pPr>
+      <w:r>
+        <w:t>Causality hard</w:t>
+      </w:r>
+    </w:p>
+    <w:p>
+      <w:pPr>
+        <w:pStyle w:val="ListParagraph"/>
+        <w:numPr>
+          <w:ilvl w:val="0"/>
+          <w:numId w:val="1"/>
+        </w:numPr>
+      </w:pPr>
+      <w:proofErr w:type="spellStart"/>
+      <w:r>
+        <w:t>Szuwalski</w:t>
+      </w:r>
+      <w:proofErr w:type="spellEnd"/>
+      <w:r>
+        <w:t>, C .S. Unintended consequences.</w:t>
+      </w:r>
+    </w:p>
+    <w:p>
+      <w:pPr>
+        <w:pStyle w:val="ListParagraph"/>
+        <w:numPr>
+          <w:ilvl w:val="0"/>
+          <w:numId w:val="1"/>
+        </w:numPr>
+      </w:pPr>
+      <w:r>
+        <w:t>Walters experimental management</w:t>
+      </w:r>
+    </w:p>
+    <w:p>
+      <w:pPr>
+        <w:pStyle w:val="ListParagraph"/>
+        <w:numPr>
+          <w:ilvl w:val="0"/>
+          <w:numId w:val="1"/>
+        </w:numPr>
+      </w:pPr>
+      <w:r>
+        <w:t>Species collapse 1</w:t>
+      </w:r>
+    </w:p>
+    <w:p>
+      <w:pPr>
+        <w:pStyle w:val="ListParagraph"/>
+        <w:numPr>
+          <w:ilvl w:val="0"/>
+          <w:numId w:val="1"/>
+        </w:numPr>
+      </w:pPr>
+      <w:r>
+        <w:t>Species collapse 2</w:t>
+      </w:r>
+    </w:p>
+    <w:p>
+      <w:pPr>
+        <w:pStyle w:val="ListParagraph"/>
+        <w:numPr>
+          <w:ilvl w:val="0"/>
+          <w:numId w:val="1"/>
+        </w:numPr>
+      </w:pPr>
+      <w:proofErr w:type="spellStart"/>
+      <w:r>
+        <w:t>Mclatchie</w:t>
+      </w:r>
+      <w:proofErr w:type="spellEnd"/>
+      <w:r>
+        <w:t xml:space="preserve"> 2017 sardine collapses</w:t>
+      </w:r>
+    </w:p>
+    <w:p>
+      <w:pPr>
+        <w:pStyle w:val="ListParagraph"/>
+        <w:numPr>
+          <w:ilvl w:val="0"/>
+          <w:numId w:val="1"/>
+        </w:numPr>
+      </w:pPr>
+      <w:proofErr w:type="spellStart"/>
+      <w:r>
+        <w:t>Richarson</w:t>
+      </w:r>
+      <w:proofErr w:type="spellEnd"/>
+      <w:r>
+        <w:t>, 2017 Dungeness crab in PNW</w:t>
+      </w:r>
+    </w:p>
+    <w:p>
+      <w:pPr>
+        <w:pStyle w:val="ListParagraph"/>
+        <w:numPr>
+          <w:ilvl w:val="0"/>
+          <w:numId w:val="1"/>
+        </w:numPr>
+      </w:pPr>
+      <w:r>
+        <w:rPr>
+          <w:rFonts w:ascii="Verdana" w:hAnsi="Verdana"/>
+          <w:b/>
+          <w:bCs/>
+          <w:color w:val="000000"/>
+          <w:sz w:val="18"/>
+          <w:szCs w:val="18"/>
+          <w:shd w:val="clear" w:color="auto" w:fill="FAFCFE"/>
+        </w:rPr>
+        <w:t>Baxter, J.L.</w:t>
+      </w:r>
+      <w:r>
+        <w:rPr>
+          <w:rFonts w:ascii="Verdana" w:hAnsi="Verdana"/>
+          <w:color w:val="000000"/>
+          <w:sz w:val="18"/>
+          <w:szCs w:val="18"/>
+          <w:shd w:val="clear" w:color="auto" w:fill="FAFCFE"/>
+        </w:rPr>
+        <w:t>, 1967. Summary of biological information on the northern anchovy </w:t>
+      </w:r>
+      <w:proofErr w:type="spellStart"/>
+      <w:r>
+        <w:rPr>
+          <w:rFonts w:ascii="Verdana" w:hAnsi="Verdana"/>
+          <w:i/>
+          <w:iCs/>
+          <w:color w:val="000000"/>
+          <w:sz w:val="18"/>
+          <w:szCs w:val="18"/>
+          <w:shd w:val="clear" w:color="auto" w:fill="FAFCFE"/>
+        </w:rPr>
+        <w:t>Engraulis</w:t>
+      </w:r>
+      <w:proofErr w:type="spellEnd"/>
+      <w:r>
+        <w:rPr>
+          <w:rFonts w:ascii="Verdana" w:hAnsi="Verdana"/>
+          <w:i/>
+          <w:iCs/>
+          <w:color w:val="000000"/>
+          <w:sz w:val="18"/>
+          <w:szCs w:val="18"/>
+          <w:shd w:val="clear" w:color="auto" w:fill="FAFCFE"/>
+        </w:rPr>
+        <w:t xml:space="preserve"> </w:t>
+      </w:r>
+      <w:proofErr w:type="spellStart"/>
+      <w:r>
+        <w:rPr>
+          <w:rFonts w:ascii="Verdana" w:hAnsi="Verdana"/>
+          <w:i/>
+          <w:iCs/>
+          <w:color w:val="000000"/>
+          <w:sz w:val="18"/>
+          <w:szCs w:val="18"/>
+          <w:shd w:val="clear" w:color="auto" w:fill="FAFCFE"/>
+        </w:rPr>
+        <w:t>mordax</w:t>
+      </w:r>
+      <w:proofErr w:type="spellEnd"/>
+      <w:r>
+        <w:rPr>
+          <w:rFonts w:ascii="Verdana" w:hAnsi="Verdana"/>
+          <w:color w:val="000000"/>
+          <w:sz w:val="18"/>
+          <w:szCs w:val="18"/>
+          <w:shd w:val="clear" w:color="auto" w:fill="FAFCFE"/>
+        </w:rPr>
+        <w:t xml:space="preserve"> Girard. </w:t>
+      </w:r>
+      <w:proofErr w:type="spellStart"/>
+      <w:r>
+        <w:rPr>
+          <w:rFonts w:ascii="Verdana" w:hAnsi="Verdana"/>
+          <w:color w:val="000000"/>
+          <w:sz w:val="18"/>
+          <w:szCs w:val="18"/>
+          <w:shd w:val="clear" w:color="auto" w:fill="FAFCFE"/>
+        </w:rPr>
+        <w:t>CalCOFI</w:t>
+      </w:r>
+      <w:proofErr w:type="spellEnd"/>
+      <w:r>
+        <w:rPr>
+          <w:rFonts w:ascii="Verdana" w:hAnsi="Verdana"/>
+          <w:color w:val="000000"/>
+          <w:sz w:val="18"/>
+          <w:szCs w:val="18"/>
+          <w:shd w:val="clear" w:color="auto" w:fill="FAFCFE"/>
+        </w:rPr>
+        <w:t xml:space="preserve"> Rep. 1:110-116.</w:t>
+      </w:r>
+    </w:p>
+    <w:p>
+      <w:pPr>
+        <w:pStyle w:val="ListParagraph"/>
+        <w:numPr>
+          <w:ilvl w:val="0"/>
+          <w:numId w:val="1"/>
+        </w:numPr>
+      </w:pPr>
+      <w:r>
+        <w:t>sardine life history</w:t>
+      </w:r>
+    </w:p>
+    <w:p>
+      <w:pPr>
+        <w:pStyle w:val="ListParagraph"/>
+        <w:numPr>
+          <w:ilvl w:val="0"/>
+          <w:numId w:val="1"/>
+        </w:numPr>
+      </w:pPr>
+      <w:r>
+        <w:t>Dungeness life history</w:t>
+      </w:r>
+    </w:p>
+    <w:p>
+      <w:pPr>
+        <w:pStyle w:val="ListParagraph"/>
+        <w:numPr>
+          <w:ilvl w:val="0"/>
+          <w:numId w:val="1"/>
+        </w:numPr>
+      </w:pPr>
+      <w:r>
+        <w:t>Snow crab life history</w:t>
+      </w:r>
+    </w:p>
+    <w:p>
+      <w:pPr>
+        <w:pStyle w:val="ListParagraph"/>
+        <w:numPr>
+          <w:ilvl w:val="0"/>
+          <w:numId w:val="1"/>
+        </w:numPr>
+      </w:pPr>
+      <w:r>
+        <w:t>Red king crab life history</w:t>
+      </w:r>
+    </w:p>
+    <w:p>
+      <w:pPr>
+        <w:pStyle w:val="ListParagraph"/>
+        <w:numPr>
+          <w:ilvl w:val="0"/>
+          <w:numId w:val="1"/>
+        </w:numPr>
+      </w:pPr>
+      <w:r>
+        <w:t>Blue king crab life history</w:t>
+      </w:r>
+    </w:p>
+    <w:p>
+      <w:pPr>
+        <w:pStyle w:val="ListParagraph"/>
+        <w:numPr>
+          <w:ilvl w:val="0"/>
+          <w:numId w:val="1"/>
+        </w:numPr>
+      </w:pPr>
+      <w:r>
+        <w:t>Gulf king crab collapse and no return</w:t>
+      </w:r>
+    </w:p>
+    <w:p>
+      <w:pPr>
+        <w:pStyle w:val="ListParagraph"/>
+        <w:numPr>
+          <w:ilvl w:val="0"/>
+          <w:numId w:val="1"/>
+        </w:numPr>
+      </w:pPr>
+      <w:r>
+        <w:t>Taylor ‘hide or die’</w:t>
+      </w:r>
+    </w:p>
+    <w:p>
+      <w:pPr>
+        <w:pStyle w:val="ListParagraph"/>
+        <w:numPr>
+          <w:ilvl w:val="0"/>
+          <w:numId w:val="1"/>
+        </w:numPr>
+      </w:pPr>
+      <w:proofErr w:type="spellStart"/>
+      <w:r>
+        <w:t>Szuwalski</w:t>
+      </w:r>
+      <w:proofErr w:type="spellEnd"/>
+      <w:r>
+        <w:t>, C.S. et al 2019 retrospective patterns</w:t>
+      </w:r>
+    </w:p>
+    <w:p>
+      <w:pPr>
+        <w:pStyle w:val="ListParagraph"/>
+        <w:numPr>
+          <w:ilvl w:val="0"/>
+          <w:numId w:val="1"/>
+        </w:numPr>
+      </w:pPr>
+      <w:r>
+        <w:t>Noise vs. signal in estimating mortality variation</w:t>
+      </w:r>
+    </w:p>
+    <w:p>
+      <w:pPr>
+        <w:pStyle w:val="ListParagraph"/>
+        <w:numPr>
+          <w:ilvl w:val="0"/>
+          <w:numId w:val="1"/>
+        </w:numPr>
+      </w:pPr>
+      <w:r>
+        <w:t>Thorson, JT et al. 2015. Mortality and reference points.</w:t>
+      </w:r>
+    </w:p>
+    <w:p>
+      <w:pPr>
+        <w:pStyle w:val="ListParagraph"/>
+        <w:numPr>
+          <w:ilvl w:val="0"/>
+          <w:numId w:val="1"/>
+        </w:numPr>
+      </w:pPr>
+      <w:r>
+        <w:t>Johnson KJ 2014. Default for time-varying M</w:t>
+      </w:r>
+    </w:p>
+    <w:p>
+      <w:pPr>
+        <w:pStyle w:val="ListParagraph"/>
+        <w:numPr>
+          <w:ilvl w:val="0"/>
+          <w:numId w:val="1"/>
+        </w:numPr>
+      </w:pPr>
+      <w:r>
+        <w:t>Hamel, O 2015. Priors for M</w:t>
+      </w:r>
+    </w:p>
+    <w:p>
+      <w:pPr>
+        <w:pStyle w:val="ListParagraph"/>
+        <w:numPr>
+          <w:ilvl w:val="0"/>
+          <w:numId w:val="1"/>
+        </w:numPr>
+      </w:pPr>
+      <w:r>
+        <w:t>Cronin-Fine, L. 2021; Sims for variation in M</w:t>
+      </w:r>
+    </w:p>
+    <w:p>
+      <w:pPr>
+        <w:pStyle w:val="ListParagraph"/>
+        <w:numPr>
+          <w:ilvl w:val="0"/>
+          <w:numId w:val="1"/>
+        </w:numPr>
+      </w:pPr>
+      <w:proofErr w:type="spellStart"/>
+      <w:r>
+        <w:t>Litzow</w:t>
+      </w:r>
+      <w:proofErr w:type="spellEnd"/>
+      <w:r>
+        <w:t xml:space="preserve">, MJ 2024. </w:t>
+      </w:r>
+      <w:proofErr w:type="spellStart"/>
+      <w:r>
+        <w:t>Borealization</w:t>
+      </w:r>
+      <w:proofErr w:type="spellEnd"/>
+      <w:r>
+        <w:t>.</w:t>
       </w:r>
     </w:p>
     <w:p>
@@ -180,13 +632,38 @@
       </w:r>
       <w:proofErr w:type="spellEnd"/>
       <w:r>
-        <w:t xml:space="preserve">. </w:t>
-      </w:r>
-      <w:bookmarkStart w:id="0" w:name="_GoBack"/>
-      <w:r>
-        <w:t>Ocean acidification and BBRKC</w:t>
-      </w:r>
-      <w:bookmarkEnd w:id="0"/>
+        <w:t>. Ocean acidification and BBRKC</w:t>
+      </w:r>
+    </w:p>
+    <w:p>
+      <w:pPr>
+        <w:pStyle w:val="ListParagraph"/>
+        <w:numPr>
+          <w:ilvl w:val="0"/>
+          <w:numId w:val="1"/>
+        </w:numPr>
+      </w:pPr>
+      <w:r>
+        <w:t>Long PIRKC PIBKC</w:t>
+      </w:r>
+    </w:p>
+    <w:p>
+      <w:pPr>
+        <w:pStyle w:val="ListParagraph"/>
+        <w:numPr>
+          <w:ilvl w:val="0"/>
+          <w:numId w:val="1"/>
+        </w:numPr>
+      </w:pPr>
+      <w:r>
+        <w:t>LONG PIRKC PIBKC</w:t>
+      </w:r>
+    </w:p>
+    <w:bookmarkEnd w:id="0"/>
+    <w:p>
+      <w:pPr>
+        <w:pStyle w:val="ListParagraph"/>
+      </w:pPr>
     </w:p>
     <w:p>
       <w:r>
@@ -196,6 +673,7 @@
     <w:p>
       <w:proofErr w:type="spellStart"/>
       <w:r>
+        <w:lastRenderedPageBreak/>
         <w:t>Palof</w:t>
       </w:r>
       <w:proofErr w:type="spellEnd"/>
@@ -308,99 +786,107 @@
       </w:r>
     </w:p>
     <w:p>
-      <w:r>
-        <w:rPr>
-          <w:rFonts w:ascii="Verdana" w:hAnsi="Verdana"/>
-          <w:b/>
-          <w:bCs/>
-          <w:color w:val="000000"/>
-          <w:sz w:val="18"/>
-          <w:szCs w:val="18"/>
-          <w:shd w:val="clear" w:color="auto" w:fill="FAFCFE"/>
-        </w:rPr>
-        <w:t>Baxter, J.L.</w:t>
-      </w:r>
-      <w:r>
-        <w:rPr>
-          <w:rFonts w:ascii="Verdana" w:hAnsi="Verdana"/>
-          <w:color w:val="000000"/>
-          <w:sz w:val="18"/>
-          <w:szCs w:val="18"/>
-          <w:shd w:val="clear" w:color="auto" w:fill="FAFCFE"/>
-        </w:rPr>
-        <w:t>, 1967. Summary of biological information on the northern anchovy </w:t>
-      </w:r>
-      <w:proofErr w:type="spellStart"/>
-      <w:r>
-        <w:rPr>
-          <w:rFonts w:ascii="Verdana" w:hAnsi="Verdana"/>
-          <w:i/>
-          <w:iCs/>
-          <w:color w:val="000000"/>
-          <w:sz w:val="18"/>
-          <w:szCs w:val="18"/>
-          <w:shd w:val="clear" w:color="auto" w:fill="FAFCFE"/>
-        </w:rPr>
-        <w:t>Engraulis</w:t>
-      </w:r>
-      <w:proofErr w:type="spellEnd"/>
-      <w:r>
-        <w:rPr>
-          <w:rFonts w:ascii="Verdana" w:hAnsi="Verdana"/>
-          <w:i/>
-          <w:iCs/>
-          <w:color w:val="000000"/>
-          <w:sz w:val="18"/>
-          <w:szCs w:val="18"/>
-          <w:shd w:val="clear" w:color="auto" w:fill="FAFCFE"/>
-        </w:rPr>
-        <w:t xml:space="preserve"> </w:t>
-      </w:r>
-      <w:proofErr w:type="spellStart"/>
-      <w:r>
-        <w:rPr>
-          <w:rFonts w:ascii="Verdana" w:hAnsi="Verdana"/>
-          <w:i/>
-          <w:iCs/>
-          <w:color w:val="000000"/>
-          <w:sz w:val="18"/>
-          <w:szCs w:val="18"/>
-          <w:shd w:val="clear" w:color="auto" w:fill="FAFCFE"/>
-        </w:rPr>
-        <w:t>mordax</w:t>
-      </w:r>
-      <w:proofErr w:type="spellEnd"/>
-      <w:r>
-        <w:rPr>
-          <w:rFonts w:ascii="Verdana" w:hAnsi="Verdana"/>
-          <w:color w:val="000000"/>
-          <w:sz w:val="18"/>
-          <w:szCs w:val="18"/>
-          <w:shd w:val="clear" w:color="auto" w:fill="FAFCFE"/>
-        </w:rPr>
-        <w:t xml:space="preserve"> Girard. </w:t>
-      </w:r>
-      <w:proofErr w:type="spellStart"/>
-      <w:r>
-        <w:rPr>
-          <w:rFonts w:ascii="Verdana" w:hAnsi="Verdana"/>
-          <w:color w:val="000000"/>
-          <w:sz w:val="18"/>
-          <w:szCs w:val="18"/>
-          <w:shd w:val="clear" w:color="auto" w:fill="FAFCFE"/>
-        </w:rPr>
-        <w:t>CalCOFI</w:t>
-      </w:r>
-      <w:proofErr w:type="spellEnd"/>
-      <w:r>
-        <w:rPr>
-          <w:rFonts w:ascii="Verdana" w:hAnsi="Verdana"/>
-          <w:color w:val="000000"/>
-          <w:sz w:val="18"/>
-          <w:szCs w:val="18"/>
-          <w:shd w:val="clear" w:color="auto" w:fill="FAFCFE"/>
-        </w:rPr>
-        <w:t xml:space="preserve"> Rep. 1:110-116.</w:t>
+      <w:pPr>
+        <w:rPr>
+          <w:rFonts w:ascii="Times New Roman" w:hAnsi="Times New Roman" w:cs="Times New Roman"/>
+        </w:rPr>
+      </w:pPr>
+    </w:p>
+    <w:p>
+      <w:pPr>
+        <w:rPr>
+          <w:rFonts w:ascii="Times New Roman" w:hAnsi="Times New Roman" w:cs="Times New Roman"/>
+        </w:rPr>
+      </w:pPr>
+      <w:proofErr w:type="spellStart"/>
+      <w:r>
+        <w:rPr>
+          <w:rFonts w:ascii="Times New Roman" w:hAnsi="Times New Roman" w:cs="Times New Roman"/>
+        </w:rPr>
+        <w:t>Siddeek</w:t>
+      </w:r>
+      <w:proofErr w:type="spellEnd"/>
+      <w:r>
+        <w:rPr>
+          <w:rFonts w:ascii="Times New Roman" w:hAnsi="Times New Roman" w:cs="Times New Roman"/>
+        </w:rPr>
+        <w:t xml:space="preserve">, M.S.M, L. J. Watson, S. F. </w:t>
+      </w:r>
+      <w:proofErr w:type="spellStart"/>
+      <w:r>
+        <w:rPr>
+          <w:rFonts w:ascii="Times New Roman" w:hAnsi="Times New Roman" w:cs="Times New Roman"/>
+        </w:rPr>
+        <w:t>Blau</w:t>
+      </w:r>
+      <w:proofErr w:type="spellEnd"/>
+      <w:r>
+        <w:rPr>
+          <w:rFonts w:ascii="Times New Roman" w:hAnsi="Times New Roman" w:cs="Times New Roman"/>
+        </w:rPr>
+        <w:t xml:space="preserve">, and H. Moore. 2002. Estimating natural mortality of king crabs from tag recapture data, p. 51-75. In A. J. Paul, E. G. Dawe, R. </w:t>
+      </w:r>
+      <w:proofErr w:type="spellStart"/>
+      <w:r>
+        <w:rPr>
+          <w:rFonts w:ascii="Times New Roman" w:hAnsi="Times New Roman" w:cs="Times New Roman"/>
+        </w:rPr>
+        <w:t>Elner</w:t>
+      </w:r>
+      <w:proofErr w:type="spellEnd"/>
+      <w:r>
+        <w:rPr>
+          <w:rFonts w:ascii="Times New Roman" w:hAnsi="Times New Roman" w:cs="Times New Roman"/>
+        </w:rPr>
+        <w:t xml:space="preserve">, G. </w:t>
+      </w:r>
+      <w:r>
+        <w:rPr>
+          <w:rFonts w:ascii="Times New Roman" w:hAnsi="Times New Roman" w:cs="Times New Roman"/>
+        </w:rPr>
+        <w:tab/>
+        <w:t xml:space="preserve">S. Jamieson, G. H. Kruse, R. S. Otto, </w:t>
+      </w:r>
+    </w:p>
+    <w:p>
+      <w:pPr>
+        <w:rPr>
+          <w:rFonts w:ascii="Times New Roman" w:hAnsi="Times New Roman" w:cs="Times New Roman"/>
+        </w:rPr>
+      </w:pPr>
+      <w:r>
+        <w:rPr>
+          <w:rFonts w:ascii="Times New Roman" w:hAnsi="Times New Roman" w:cs="Times New Roman"/>
+        </w:rPr>
+        <w:t xml:space="preserve">B. Sainte-Marie, T. C. Shirley and D. </w:t>
+      </w:r>
+      <w:proofErr w:type="spellStart"/>
+      <w:r>
+        <w:rPr>
+          <w:rFonts w:ascii="Times New Roman" w:hAnsi="Times New Roman" w:cs="Times New Roman"/>
+        </w:rPr>
+        <w:t>Woodby</w:t>
+      </w:r>
+      <w:proofErr w:type="spellEnd"/>
+      <w:r>
+        <w:rPr>
+          <w:rFonts w:ascii="Times New Roman" w:hAnsi="Times New Roman" w:cs="Times New Roman"/>
+        </w:rPr>
+        <w:t xml:space="preserve"> (editors), Crabs in </w:t>
+      </w:r>
+      <w:proofErr w:type="gramStart"/>
+      <w:r>
+        <w:rPr>
+          <w:rFonts w:ascii="Times New Roman" w:hAnsi="Times New Roman" w:cs="Times New Roman"/>
+        </w:rPr>
+        <w:t>cold water</w:t>
+      </w:r>
+      <w:proofErr w:type="gramEnd"/>
+      <w:r>
+        <w:rPr>
+          <w:rFonts w:ascii="Times New Roman" w:hAnsi="Times New Roman" w:cs="Times New Roman"/>
+        </w:rPr>
+        <w:t xml:space="preserve"> regions:  biology, management, and economics. Alaska Sea Grant College Program Report No. AK-SG-02-01, University of Alaska, Fairbanks, AK.</w:t>
       </w:r>
     </w:p>
     <w:sectPr>
